--- a/ЛП/ЗмитровичНС_ПИ182(2)_ЛогическоеПрограммирование_Лабораторная5_2021.docx
+++ b/ЛП/ЗмитровичНС_ПИ182(2)_ЛогическоеПрограммирование_Лабораторная5_2021.docx
@@ -144,8 +144,6 @@
         </w:rPr>
         <w:t>5</w:t>
       </w:r>
-      <w:bookmarkStart w:id="0" w:name="_GoBack"/>
-      <w:bookmarkEnd w:id="0"/>
     </w:p>
     <w:p>
       <w:pPr>
@@ -671,23 +669,11 @@
       <w:pPr>
         <w:jc w:val="center"/>
       </w:pPr>
-    </w:p>
-    <w:p>
-      <w:pPr>
-        <w:jc w:val="center"/>
-        <w:rPr>
-          <w:lang w:val="en-US"/>
-        </w:rPr>
-      </w:pPr>
-      <w:r>
-        <w:rPr>
-          <w:noProof/>
-          <w:lang w:val="en-US"/>
-        </w:rPr>
+      <w:r>
         <w:drawing>
-          <wp:inline distT="0" distB="0" distL="0" distR="0" wp14:anchorId="6712337C" wp14:editId="2199A5EC">
-            <wp:extent cx="5359400" cy="4101903"/>
-            <wp:effectExtent l="0" t="0" r="0" b="0"/>
+          <wp:inline distT="0" distB="0" distL="0" distR="0" wp14:anchorId="7D1400A4" wp14:editId="3FB54006">
+            <wp:extent cx="5940425" cy="2150745"/>
+            <wp:effectExtent l="0" t="0" r="3175" b="1905"/>
             <wp:docPr id="1" name="Picture 1"/>
             <wp:cNvGraphicFramePr>
               <a:graphicFrameLocks xmlns:a="http://schemas.openxmlformats.org/drawingml/2006/main" noChangeAspect="1"/>
@@ -708,7 +694,7 @@
                   <pic:spPr>
                     <a:xfrm>
                       <a:off x="0" y="0"/>
-                      <a:ext cx="5366883" cy="4107631"/>
+                      <a:ext cx="5940425" cy="2150745"/>
                     </a:xfrm>
                     <a:prstGeom prst="rect">
                       <a:avLst/>
@@ -724,6 +710,11 @@
     <w:p>
       <w:pPr>
         <w:jc w:val="center"/>
+      </w:pPr>
+    </w:p>
+    <w:p>
+      <w:pPr>
+        <w:jc w:val="center"/>
         <w:rPr>
           <w:sz w:val="24"/>
         </w:rPr>
@@ -746,29 +737,36 @@
         </w:rPr>
         <w:t>Код программы</w:t>
       </w:r>
-    </w:p>
-    <w:p>
-      <w:pPr>
-        <w:jc w:val="center"/>
-      </w:pPr>
-    </w:p>
-    <w:p>
-      <w:pPr>
-        <w:jc w:val="center"/>
-        <w:rPr>
-          <w:sz w:val="24"/>
-        </w:rPr>
-      </w:pPr>
-      <w:r>
-        <w:rPr>
-          <w:noProof/>
+      <w:r>
+        <w:rPr>
+          <w:sz w:val="24"/>
+          <w:lang w:val="en-US"/>
+        </w:rPr>
+        <w:t xml:space="preserve"> </w:t>
+      </w:r>
+      <w:r>
+        <w:rPr>
+          <w:sz w:val="24"/>
+        </w:rPr>
+        <w:t>Ч1</w:t>
+      </w:r>
+    </w:p>
+    <w:p>
+      <w:pPr>
+        <w:jc w:val="center"/>
+        <w:rPr>
+          <w:sz w:val="24"/>
+        </w:rPr>
+      </w:pPr>
+      <w:r>
+        <w:rPr>
           <w:sz w:val="24"/>
         </w:rPr>
         <w:drawing>
-          <wp:inline distT="0" distB="0" distL="0" distR="0" wp14:anchorId="2F04F91C" wp14:editId="7EEE8DC7">
-            <wp:extent cx="5444907" cy="2847300"/>
-            <wp:effectExtent l="0" t="0" r="3810" b="0"/>
-            <wp:docPr id="3" name="Picture 3"/>
+          <wp:inline distT="0" distB="0" distL="0" distR="0" wp14:anchorId="34576180" wp14:editId="79B29807">
+            <wp:extent cx="5940425" cy="1762760"/>
+            <wp:effectExtent l="0" t="0" r="3175" b="8890"/>
+            <wp:docPr id="2" name="Picture 2"/>
             <wp:cNvGraphicFramePr>
               <a:graphicFrameLocks xmlns:a="http://schemas.openxmlformats.org/drawingml/2006/main" noChangeAspect="1"/>
             </wp:cNvGraphicFramePr>
@@ -788,7 +786,7 @@
                   <pic:spPr>
                     <a:xfrm>
                       <a:off x="0" y="0"/>
-                      <a:ext cx="5475642" cy="2863372"/>
+                      <a:ext cx="5940425" cy="1762760"/>
                     </a:xfrm>
                     <a:prstGeom prst="rect">
                       <a:avLst/>
@@ -817,6 +815,101 @@
         <w:rPr>
           <w:sz w:val="24"/>
         </w:rPr>
+        <w:t>Рис.1</w:t>
+      </w:r>
+      <w:r>
+        <w:rPr>
+          <w:sz w:val="24"/>
+        </w:rPr>
+        <w:t xml:space="preserve"> </w:t>
+      </w:r>
+      <w:r>
+        <w:rPr>
+          <w:sz w:val="24"/>
+        </w:rPr>
+        <w:t>Код программы</w:t>
+      </w:r>
+      <w:r>
+        <w:rPr>
+          <w:sz w:val="24"/>
+          <w:lang w:val="en-US"/>
+        </w:rPr>
+        <w:t xml:space="preserve"> </w:t>
+      </w:r>
+      <w:r>
+        <w:rPr>
+          <w:sz w:val="24"/>
+        </w:rPr>
+        <w:t>Ч</w:t>
+      </w:r>
+      <w:r>
+        <w:rPr>
+          <w:sz w:val="24"/>
+        </w:rPr>
+        <w:t>2</w:t>
+      </w:r>
+    </w:p>
+    <w:p>
+      <w:pPr>
+        <w:jc w:val="center"/>
+        <w:rPr>
+          <w:sz w:val="24"/>
+        </w:rPr>
+      </w:pPr>
+    </w:p>
+    <w:p>
+      <w:pPr>
+        <w:jc w:val="center"/>
+      </w:pPr>
+      <w:r>
+        <w:drawing>
+          <wp:inline distT="0" distB="0" distL="0" distR="0" wp14:anchorId="63722EA3" wp14:editId="2FA4F605">
+            <wp:extent cx="5549900" cy="2902203"/>
+            <wp:effectExtent l="0" t="0" r="0" b="0"/>
+            <wp:docPr id="4" name="Picture 4"/>
+            <wp:cNvGraphicFramePr>
+              <a:graphicFrameLocks xmlns:a="http://schemas.openxmlformats.org/drawingml/2006/main" noChangeAspect="1"/>
+            </wp:cNvGraphicFramePr>
+            <a:graphic xmlns:a="http://schemas.openxmlformats.org/drawingml/2006/main">
+              <a:graphicData uri="http://schemas.openxmlformats.org/drawingml/2006/picture">
+                <pic:pic xmlns:pic="http://schemas.openxmlformats.org/drawingml/2006/picture">
+                  <pic:nvPicPr>
+                    <pic:cNvPr id="1" name=""/>
+                    <pic:cNvPicPr/>
+                  </pic:nvPicPr>
+                  <pic:blipFill>
+                    <a:blip r:embed="rId6"/>
+                    <a:stretch>
+                      <a:fillRect/>
+                    </a:stretch>
+                  </pic:blipFill>
+                  <pic:spPr>
+                    <a:xfrm>
+                      <a:off x="0" y="0"/>
+                      <a:ext cx="5554492" cy="2904604"/>
+                    </a:xfrm>
+                    <a:prstGeom prst="rect">
+                      <a:avLst/>
+                    </a:prstGeom>
+                  </pic:spPr>
+                </pic:pic>
+              </a:graphicData>
+            </a:graphic>
+          </wp:inline>
+        </w:drawing>
+      </w:r>
+    </w:p>
+    <w:p>
+      <w:pPr>
+        <w:jc w:val="center"/>
+        <w:rPr>
+          <w:sz w:val="24"/>
+        </w:rPr>
+      </w:pPr>
+      <w:r>
+        <w:rPr>
+          <w:sz w:val="24"/>
+        </w:rPr>
         <w:t xml:space="preserve">Рис. </w:t>
       </w:r>
       <w:r>
@@ -926,7 +1019,15 @@
           <w:sz w:val="27"/>
           <w:szCs w:val="27"/>
         </w:rPr>
-        <w:t>, для решения квадратного уравнения</w:t>
+        <w:t xml:space="preserve">, </w:t>
+      </w:r>
+      <w:r>
+        <w:rPr>
+          <w:color w:val="000000"/>
+          <w:sz w:val="27"/>
+          <w:szCs w:val="27"/>
+        </w:rPr>
+        <w:t>автоматической генерации предложений русского языка</w:t>
       </w:r>
       <w:r>
         <w:rPr>
@@ -937,7 +1038,10 @@
         <w:t>.</w:t>
       </w:r>
     </w:p>
-    <w:p/>
+    <w:p>
+      <w:bookmarkStart w:id="0" w:name="_GoBack"/>
+      <w:bookmarkEnd w:id="0"/>
+    </w:p>
     <w:sectPr>
       <w:pgSz w:w="11906" w:h="16838"/>
       <w:pgMar w:top="1134" w:right="850" w:bottom="1134" w:left="1701" w:header="708" w:footer="708" w:gutter="0"/>
